--- a/网格布局/网格布局.docx
+++ b/网格布局/网格布局.docx
@@ -11,11 +11,1068 @@
         </w:numPr>
         <w:ind w:firstLineChars="0"/>
         <w:rPr>
+          <w:rFonts w:hint="eastAsia"/>
+          <w:color w:val="000000" w:themeColor="text1"/>
+        </w:rPr>
+      </w:pPr>
+      <w:r>
+        <w:rPr>
+          <w:rFonts w:hint="eastAsia"/>
+          <w:color w:val="000000" w:themeColor="text1"/>
+        </w:rPr>
+        <w:t>网格布局的概念</w:t>
+      </w:r>
+    </w:p>
+    <w:p>
+      <w:pPr>
+        <w:pStyle w:val="a3"/>
+        <w:numPr>
+          <w:ilvl w:val="1"/>
+          <w:numId w:val="3"/>
+        </w:numPr>
+        <w:ind w:firstLineChars="0"/>
+        <w:rPr>
+          <w:rFonts w:hint="eastAsia"/>
+          <w:color w:val="000000" w:themeColor="text1"/>
+        </w:rPr>
+      </w:pPr>
+      <w:r>
+        <w:rPr>
+          <w:rFonts w:hint="eastAsia"/>
+          <w:color w:val="000000" w:themeColor="text1"/>
+        </w:rPr>
+        <w:t>重要术语</w:t>
+      </w:r>
+    </w:p>
+    <w:p>
+      <w:pPr>
+        <w:pStyle w:val="a3"/>
+        <w:numPr>
+          <w:ilvl w:val="2"/>
+          <w:numId w:val="3"/>
+        </w:numPr>
+        <w:ind w:firstLineChars="0"/>
+        <w:rPr>
+          <w:rFonts w:hint="eastAsia"/>
+          <w:color w:val="000000" w:themeColor="text1"/>
+        </w:rPr>
+      </w:pPr>
+      <w:r>
+        <w:rPr>
+          <w:rFonts w:hint="eastAsia"/>
+          <w:color w:val="000000" w:themeColor="text1"/>
+        </w:rPr>
+        <w:t>Grid Container:网格容器，元素应用display：grid，他是其所有网格项的父元素。</w:t>
+      </w:r>
+    </w:p>
+    <w:p>
+      <w:pPr>
+        <w:pStyle w:val="a3"/>
+        <w:numPr>
+          <w:ilvl w:val="2"/>
+          <w:numId w:val="3"/>
+        </w:numPr>
+        <w:ind w:firstLineChars="0"/>
+        <w:rPr>
+          <w:rFonts w:hint="eastAsia"/>
+          <w:color w:val="000000" w:themeColor="text1"/>
+        </w:rPr>
+      </w:pPr>
+      <w:r>
+        <w:rPr>
+          <w:color w:val="000000" w:themeColor="text1"/>
+        </w:rPr>
+        <w:t>G</w:t>
+      </w:r>
+      <w:r>
+        <w:rPr>
+          <w:rFonts w:hint="eastAsia"/>
+          <w:color w:val="000000" w:themeColor="text1"/>
+        </w:rPr>
+        <w:t>rid item</w:t>
+      </w:r>
+      <w:r>
+        <w:rPr>
+          <w:rFonts w:hint="eastAsia"/>
+          <w:color w:val="000000" w:themeColor="text1"/>
+        </w:rPr>
+        <w:t>：网格项，网格容器的子元素，下面的item元素是网格项。</w:t>
+      </w:r>
+    </w:p>
+    <w:p>
+      <w:pPr>
+        <w:pStyle w:val="a3"/>
+        <w:numPr>
+          <w:ilvl w:val="2"/>
+          <w:numId w:val="3"/>
+        </w:numPr>
+        <w:ind w:firstLineChars="0"/>
+        <w:rPr>
+          <w:rFonts w:hint="eastAsia"/>
+          <w:color w:val="000000" w:themeColor="text1"/>
+        </w:rPr>
+      </w:pPr>
+      <w:r>
+        <w:rPr>
+          <w:color w:val="000000" w:themeColor="text1"/>
+        </w:rPr>
+        <w:t>G</w:t>
+      </w:r>
+      <w:r>
+        <w:rPr>
+          <w:rFonts w:hint="eastAsia"/>
+          <w:color w:val="000000" w:themeColor="text1"/>
+        </w:rPr>
+        <w:t>rid line：网格线</w:t>
+      </w:r>
+      <w:r>
+        <w:rPr>
+          <w:rFonts w:hint="eastAsia"/>
+          <w:color w:val="000000" w:themeColor="text1"/>
+        </w:rPr>
+        <w:t>，组成网格项的分界线。</w:t>
+      </w:r>
+    </w:p>
+    <w:p>
+      <w:pPr>
+        <w:pStyle w:val="a3"/>
+        <w:numPr>
+          <w:ilvl w:val="2"/>
+          <w:numId w:val="3"/>
+        </w:numPr>
+        <w:ind w:firstLineChars="0"/>
+        <w:rPr>
+          <w:rFonts w:hint="eastAsia"/>
+          <w:color w:val="000000" w:themeColor="text1"/>
+        </w:rPr>
+      </w:pPr>
+      <w:r>
+        <w:rPr>
+          <w:color w:val="000000" w:themeColor="text1"/>
+        </w:rPr>
+        <w:t>G</w:t>
+      </w:r>
+      <w:r>
+        <w:rPr>
+          <w:rFonts w:hint="eastAsia"/>
+          <w:color w:val="000000" w:themeColor="text1"/>
+        </w:rPr>
+        <w:t>rid track：网格轨道,两个相邻的网格线之间为网格轨道。</w:t>
+      </w:r>
+    </w:p>
+    <w:p>
+      <w:pPr>
+        <w:pStyle w:val="a3"/>
+        <w:numPr>
+          <w:ilvl w:val="2"/>
+          <w:numId w:val="3"/>
+        </w:numPr>
+        <w:ind w:firstLineChars="0"/>
+        <w:rPr>
+          <w:rFonts w:hint="eastAsia"/>
+          <w:color w:val="000000" w:themeColor="text1"/>
+        </w:rPr>
+      </w:pPr>
+      <w:r>
+        <w:rPr>
+          <w:color w:val="000000" w:themeColor="text1"/>
+        </w:rPr>
+        <w:t>G</w:t>
+      </w:r>
+      <w:r>
+        <w:rPr>
+          <w:rFonts w:hint="eastAsia"/>
+          <w:color w:val="000000" w:themeColor="text1"/>
+        </w:rPr>
+        <w:t>rid cell：网格单元，两个相邻的列网格线和两个相邻的行网格线组成的是网格单元。</w:t>
+      </w:r>
+    </w:p>
+    <w:p>
+      <w:pPr>
+        <w:pStyle w:val="a3"/>
+        <w:numPr>
+          <w:ilvl w:val="2"/>
+          <w:numId w:val="3"/>
+        </w:numPr>
+        <w:ind w:firstLineChars="0"/>
+        <w:rPr>
+          <w:rFonts w:hint="eastAsia"/>
+          <w:color w:val="000000" w:themeColor="text1"/>
+        </w:rPr>
+      </w:pPr>
+      <w:r>
+        <w:rPr>
+          <w:color w:val="000000" w:themeColor="text1"/>
+        </w:rPr>
+        <w:t>G</w:t>
+      </w:r>
+      <w:r>
+        <w:rPr>
+          <w:rFonts w:hint="eastAsia"/>
+          <w:color w:val="000000" w:themeColor="text1"/>
+        </w:rPr>
+        <w:t>rid area：网格区域，四个网格线包围的总空间。</w:t>
+      </w:r>
+    </w:p>
+    <w:p>
+      <w:pPr>
+        <w:pStyle w:val="a3"/>
+        <w:numPr>
+          <w:ilvl w:val="2"/>
+          <w:numId w:val="3"/>
+        </w:numPr>
+        <w:ind w:firstLineChars="0"/>
+        <w:rPr>
+          <w:rFonts w:hint="eastAsia"/>
+          <w:color w:val="000000" w:themeColor="text1"/>
+        </w:rPr>
+      </w:pPr>
+      <w:r>
+        <w:rPr>
+          <w:color w:val="000000" w:themeColor="text1"/>
+        </w:rPr>
+        <w:t>F</w:t>
+      </w:r>
+      <w:r>
+        <w:rPr>
+          <w:rFonts w:hint="eastAsia"/>
+          <w:color w:val="000000" w:themeColor="text1"/>
+        </w:rPr>
+        <w:t>r:</w:t>
+      </w:r>
+      <w:r>
+        <w:rPr>
+          <w:rFonts w:hint="eastAsia"/>
+          <w:color w:val="000000" w:themeColor="text1"/>
+        </w:rPr>
+        <w:t xml:space="preserve">剩余空间分配数，用于在一系列长度值中分配剩余空间，如果多个已指定了多个部分，则剩下的空间根据各自的数字按比例分配。 </w:t>
+      </w:r>
+    </w:p>
+    <w:p>
+      <w:pPr>
+        <w:pStyle w:val="a3"/>
+        <w:numPr>
+          <w:ilvl w:val="2"/>
+          <w:numId w:val="3"/>
+        </w:numPr>
+        <w:ind w:firstLineChars="0"/>
+        <w:rPr>
+          <w:rFonts w:hint="eastAsia"/>
+          <w:color w:val="000000" w:themeColor="text1"/>
+        </w:rPr>
+      </w:pPr>
+      <w:r>
+        <w:rPr>
+          <w:color w:val="000000" w:themeColor="text1"/>
+        </w:rPr>
+        <w:t>G</w:t>
+      </w:r>
+      <w:r>
+        <w:rPr>
+          <w:rFonts w:hint="eastAsia"/>
+          <w:color w:val="000000" w:themeColor="text1"/>
+        </w:rPr>
+        <w:t>r：网格数。</w:t>
+      </w:r>
+    </w:p>
+    <w:p>
+      <w:pPr>
+        <w:pStyle w:val="a3"/>
+        <w:numPr>
+          <w:ilvl w:val="0"/>
+          <w:numId w:val="3"/>
+        </w:numPr>
+        <w:ind w:firstLineChars="0"/>
+        <w:rPr>
+          <w:rFonts w:hint="eastAsia"/>
+          <w:color w:val="000000" w:themeColor="text1"/>
+        </w:rPr>
+      </w:pPr>
+      <w:r>
+        <w:rPr>
+          <w:color w:val="000000" w:themeColor="text1"/>
+        </w:rPr>
+        <w:t>D</w:t>
+      </w:r>
+      <w:r>
+        <w:rPr>
+          <w:rFonts w:hint="eastAsia"/>
+          <w:color w:val="000000" w:themeColor="text1"/>
+        </w:rPr>
+        <w:t>isplay属性</w:t>
+      </w:r>
+    </w:p>
+    <w:p>
+      <w:pPr>
+        <w:pStyle w:val="a3"/>
+        <w:numPr>
+          <w:ilvl w:val="1"/>
+          <w:numId w:val="3"/>
+        </w:numPr>
+        <w:ind w:firstLineChars="0"/>
+        <w:rPr>
+          <w:rFonts w:hint="eastAsia"/>
+          <w:color w:val="000000" w:themeColor="text1"/>
+        </w:rPr>
+      </w:pPr>
+      <w:r>
+        <w:rPr>
+          <w:color w:val="000000" w:themeColor="text1"/>
+        </w:rPr>
+        <w:t>D</w:t>
+      </w:r>
+      <w:r>
+        <w:rPr>
+          <w:rFonts w:hint="eastAsia"/>
+          <w:color w:val="000000" w:themeColor="text1"/>
+        </w:rPr>
+        <w:t xml:space="preserve">isplay：grid | inline-grid | </w:t>
+      </w:r>
+      <w:proofErr w:type="spellStart"/>
+      <w:r>
+        <w:rPr>
+          <w:rFonts w:hint="eastAsia"/>
+          <w:color w:val="000000" w:themeColor="text1"/>
+        </w:rPr>
+        <w:t>subgrid</w:t>
+      </w:r>
+      <w:proofErr w:type="spellEnd"/>
+      <w:r>
+        <w:rPr>
+          <w:rFonts w:hint="eastAsia"/>
+          <w:color w:val="000000" w:themeColor="text1"/>
+        </w:rPr>
+        <w:t>，将元素定义为gird container，并为其内容简历新的网格格式上下文</w:t>
+      </w:r>
+    </w:p>
+    <w:p>
+      <w:pPr>
+        <w:pStyle w:val="a3"/>
+        <w:numPr>
+          <w:ilvl w:val="2"/>
+          <w:numId w:val="3"/>
+        </w:numPr>
+        <w:ind w:firstLineChars="0"/>
+        <w:rPr>
+          <w:rFonts w:hint="eastAsia"/>
+          <w:color w:val="000000" w:themeColor="text1"/>
+        </w:rPr>
+      </w:pPr>
+      <w:r>
+        <w:rPr>
+          <w:color w:val="000000" w:themeColor="text1"/>
+        </w:rPr>
+        <w:t>G</w:t>
+      </w:r>
+      <w:r>
+        <w:rPr>
+          <w:rFonts w:hint="eastAsia"/>
+          <w:color w:val="000000" w:themeColor="text1"/>
+        </w:rPr>
+        <w:t>ird</w:t>
+      </w:r>
+      <w:r>
+        <w:rPr>
+          <w:color w:val="000000" w:themeColor="text1"/>
+        </w:rPr>
+        <w:t>：</w:t>
+      </w:r>
+      <w:r>
+        <w:rPr>
+          <w:rFonts w:hint="eastAsia"/>
+          <w:color w:val="000000" w:themeColor="text1"/>
+        </w:rPr>
+        <w:t>生成块级网格</w:t>
+      </w:r>
+    </w:p>
+    <w:p>
+      <w:pPr>
+        <w:pStyle w:val="a3"/>
+        <w:numPr>
+          <w:ilvl w:val="2"/>
+          <w:numId w:val="3"/>
+        </w:numPr>
+        <w:ind w:firstLineChars="0"/>
+        <w:rPr>
+          <w:rFonts w:hint="eastAsia"/>
+          <w:color w:val="000000" w:themeColor="text1"/>
+        </w:rPr>
+      </w:pPr>
+      <w:r>
+        <w:rPr>
+          <w:color w:val="000000" w:themeColor="text1"/>
+        </w:rPr>
+        <w:t>I</w:t>
+      </w:r>
+      <w:r>
+        <w:rPr>
+          <w:rFonts w:hint="eastAsia"/>
+          <w:color w:val="000000" w:themeColor="text1"/>
+        </w:rPr>
+        <w:t>nline-grid：生成行内网格</w:t>
+      </w:r>
+    </w:p>
+    <w:p>
+      <w:pPr>
+        <w:pStyle w:val="a3"/>
+        <w:numPr>
+          <w:ilvl w:val="2"/>
+          <w:numId w:val="3"/>
+        </w:numPr>
+        <w:ind w:firstLineChars="0"/>
+        <w:rPr>
+          <w:rFonts w:hint="eastAsia"/>
+          <w:color w:val="000000" w:themeColor="text1"/>
+        </w:rPr>
+      </w:pPr>
+      <w:proofErr w:type="spellStart"/>
+      <w:r>
+        <w:rPr>
+          <w:color w:val="000000" w:themeColor="text1"/>
+        </w:rPr>
+        <w:t>S</w:t>
+      </w:r>
+      <w:r>
+        <w:rPr>
+          <w:rFonts w:hint="eastAsia"/>
+          <w:color w:val="000000" w:themeColor="text1"/>
+        </w:rPr>
+        <w:t>ubgrid</w:t>
+      </w:r>
+      <w:proofErr w:type="spellEnd"/>
+      <w:r>
+        <w:rPr>
+          <w:rFonts w:hint="eastAsia"/>
+          <w:color w:val="000000" w:themeColor="text1"/>
+        </w:rPr>
+        <w:t>：如果网格本身是网格项（嵌套网格容器），此属性用来继承其父网格的列，行大小。</w:t>
+      </w:r>
+    </w:p>
+    <w:p>
+      <w:pPr>
+        <w:pStyle w:val="a3"/>
+        <w:numPr>
+          <w:ilvl w:val="1"/>
+          <w:numId w:val="3"/>
+        </w:numPr>
+        <w:ind w:firstLineChars="0"/>
+        <w:rPr>
+          <w:rFonts w:hint="eastAsia"/>
+          <w:color w:val="000000" w:themeColor="text1"/>
+        </w:rPr>
+      </w:pPr>
+      <w:r>
+        <w:rPr>
+          <w:rFonts w:hint="eastAsia"/>
+          <w:color w:val="000000" w:themeColor="text1"/>
+        </w:rPr>
+        <w:t>需要注意的是</w:t>
+      </w:r>
+    </w:p>
+    <w:p>
+      <w:pPr>
+        <w:pStyle w:val="a3"/>
+        <w:numPr>
+          <w:ilvl w:val="2"/>
+          <w:numId w:val="3"/>
+        </w:numPr>
+        <w:ind w:firstLineChars="0"/>
+        <w:rPr>
+          <w:rFonts w:hint="eastAsia"/>
+          <w:color w:val="000000" w:themeColor="text1"/>
+        </w:rPr>
+      </w:pPr>
+      <w:r>
+        <w:rPr>
+          <w:rFonts w:hint="eastAsia"/>
+          <w:color w:val="000000" w:themeColor="text1"/>
+        </w:rPr>
+        <w:lastRenderedPageBreak/>
+        <w:t>当元素社会子了网格布局，column，float，clear，vertical-align属性无效。</w:t>
+      </w:r>
+    </w:p>
+    <w:p>
+      <w:pPr>
+        <w:pStyle w:val="a3"/>
+        <w:numPr>
+          <w:ilvl w:val="2"/>
+          <w:numId w:val="3"/>
+        </w:numPr>
+        <w:ind w:firstLineChars="0"/>
+        <w:rPr>
+          <w:rFonts w:hint="eastAsia"/>
+          <w:color w:val="000000" w:themeColor="text1"/>
+        </w:rPr>
+      </w:pPr>
+      <w:r>
+        <w:rPr>
+          <w:rFonts w:hint="eastAsia"/>
+          <w:color w:val="000000" w:themeColor="text1"/>
+        </w:rPr>
+        <w:t>display：</w:t>
+      </w:r>
+      <w:proofErr w:type="spellStart"/>
+      <w:r>
+        <w:rPr>
+          <w:rFonts w:hint="eastAsia"/>
+          <w:color w:val="000000" w:themeColor="text1"/>
+        </w:rPr>
+        <w:t>subgrid</w:t>
+      </w:r>
+      <w:proofErr w:type="spellEnd"/>
+      <w:r>
+        <w:rPr>
+          <w:rFonts w:hint="eastAsia"/>
+          <w:color w:val="000000" w:themeColor="text1"/>
+        </w:rPr>
+        <w:t>，目前所有的浏览器都不兼容。</w:t>
+      </w:r>
+    </w:p>
+    <w:p>
+      <w:pPr>
+        <w:pStyle w:val="a3"/>
+        <w:numPr>
+          <w:ilvl w:val="0"/>
+          <w:numId w:val="3"/>
+        </w:numPr>
+        <w:ind w:firstLineChars="0"/>
+        <w:rPr>
+          <w:rFonts w:hint="eastAsia"/>
+          <w:color w:val="000000" w:themeColor="text1"/>
+        </w:rPr>
+      </w:pPr>
+      <w:r>
+        <w:rPr>
+          <w:rFonts w:hint="eastAsia"/>
+          <w:color w:val="000000" w:themeColor="text1"/>
+        </w:rPr>
+        <w:t>grid-template</w:t>
+      </w:r>
+    </w:p>
+    <w:p>
+      <w:pPr>
+        <w:pStyle w:val="a3"/>
+        <w:numPr>
+          <w:ilvl w:val="1"/>
+          <w:numId w:val="3"/>
+        </w:numPr>
+        <w:ind w:firstLineChars="0"/>
+        <w:rPr>
+          <w:rFonts w:hint="eastAsia"/>
+          <w:color w:val="000000" w:themeColor="text1"/>
+        </w:rPr>
+      </w:pPr>
+      <w:r>
+        <w:rPr>
+          <w:rFonts w:hint="eastAsia"/>
+          <w:color w:val="000000" w:themeColor="text1"/>
+        </w:rPr>
+        <w:t>grid-template-columns/grid-template-rows：使用空格分割的多个值来定义网格的列和行。</w:t>
+      </w:r>
+    </w:p>
+    <w:p>
+      <w:pPr>
+        <w:pStyle w:val="a3"/>
+        <w:numPr>
+          <w:ilvl w:val="2"/>
+          <w:numId w:val="3"/>
+        </w:numPr>
+        <w:ind w:firstLineChars="0"/>
+        <w:rPr>
+          <w:rFonts w:hint="eastAsia"/>
+          <w:color w:val="000000" w:themeColor="text1"/>
+        </w:rPr>
+      </w:pPr>
+      <w:r>
+        <w:rPr>
+          <w:rFonts w:hint="eastAsia"/>
+          <w:color w:val="000000" w:themeColor="text1"/>
+        </w:rPr>
+        <w:t>属性值</w:t>
+      </w:r>
+    </w:p>
+    <w:p>
+      <w:pPr>
+        <w:pStyle w:val="a3"/>
+        <w:numPr>
+          <w:ilvl w:val="3"/>
+          <w:numId w:val="3"/>
+        </w:numPr>
+        <w:ind w:firstLineChars="0"/>
+        <w:rPr>
+          <w:rFonts w:hint="eastAsia"/>
+          <w:color w:val="000000" w:themeColor="text1"/>
+        </w:rPr>
+      </w:pPr>
+      <w:r>
+        <w:rPr>
+          <w:rFonts w:hint="eastAsia"/>
+          <w:color w:val="000000" w:themeColor="text1"/>
+        </w:rPr>
+        <w:t>轨道大小：track-size：可以很实用</w:t>
+      </w:r>
+      <w:proofErr w:type="spellStart"/>
+      <w:r>
+        <w:rPr>
+          <w:rFonts w:hint="eastAsia"/>
+          <w:color w:val="000000" w:themeColor="text1"/>
+        </w:rPr>
+        <w:t>css</w:t>
+      </w:r>
+      <w:proofErr w:type="spellEnd"/>
+      <w:r>
+        <w:rPr>
+          <w:rFonts w:hint="eastAsia"/>
+          <w:color w:val="000000" w:themeColor="text1"/>
+        </w:rPr>
+        <w:t>长度</w:t>
+      </w:r>
+      <w:proofErr w:type="spellStart"/>
+      <w:r>
+        <w:rPr>
+          <w:rFonts w:hint="eastAsia"/>
+          <w:color w:val="000000" w:themeColor="text1"/>
+        </w:rPr>
+        <w:t>px</w:t>
+      </w:r>
+      <w:proofErr w:type="spellEnd"/>
+      <w:r>
+        <w:rPr>
+          <w:rFonts w:hint="eastAsia"/>
+          <w:color w:val="000000" w:themeColor="text1"/>
+        </w:rPr>
+        <w:t>，</w:t>
+      </w:r>
+      <w:proofErr w:type="spellStart"/>
+      <w:r>
+        <w:rPr>
+          <w:rFonts w:hint="eastAsia"/>
+          <w:color w:val="000000" w:themeColor="text1"/>
+        </w:rPr>
+        <w:t>em</w:t>
+      </w:r>
+      <w:proofErr w:type="spellEnd"/>
+      <w:r>
+        <w:rPr>
+          <w:rFonts w:hint="eastAsia"/>
+          <w:color w:val="000000" w:themeColor="text1"/>
+        </w:rPr>
+        <w:t>，百分比或用分数计算。</w:t>
+      </w:r>
+    </w:p>
+    <w:p>
+      <w:pPr>
+        <w:pStyle w:val="a3"/>
+        <w:numPr>
+          <w:ilvl w:val="3"/>
+          <w:numId w:val="3"/>
+        </w:numPr>
+        <w:ind w:firstLineChars="0"/>
+        <w:rPr>
+          <w:rFonts w:hint="eastAsia"/>
+          <w:color w:val="000000" w:themeColor="text1"/>
+        </w:rPr>
+      </w:pPr>
+      <w:r>
+        <w:rPr>
+          <w:rFonts w:hint="eastAsia"/>
+          <w:noProof/>
+          <w:color w:val="000000" w:themeColor="text1"/>
+        </w:rPr>
+        <w:drawing>
+          <wp:anchor distT="0" distB="0" distL="114300" distR="114300" simplePos="0" relativeHeight="251658240" behindDoc="0" locked="0" layoutInCell="1" allowOverlap="1" wp14:anchorId="0DBF7C06" wp14:editId="596AC908">
+            <wp:simplePos x="0" y="0"/>
+            <wp:positionH relativeFrom="column">
+              <wp:posOffset>1878965</wp:posOffset>
+            </wp:positionH>
+            <wp:positionV relativeFrom="paragraph">
+              <wp:posOffset>463550</wp:posOffset>
+            </wp:positionV>
+            <wp:extent cx="2825115" cy="1576070"/>
+            <wp:effectExtent l="0" t="0" r="0" b="0"/>
+            <wp:wrapTopAndBottom/>
+            <wp:docPr id="1" name="图片 1" descr="../../../../../ruihu/Desktop/屏幕快照%202019-08-18%20"/>
+            <wp:cNvGraphicFramePr>
+              <a:graphicFrameLocks xmlns:a="http://schemas.openxmlformats.org/drawingml/2006/main" noChangeAspect="1"/>
+            </wp:cNvGraphicFramePr>
+            <a:graphic xmlns:a="http://schemas.openxmlformats.org/drawingml/2006/main">
+              <a:graphicData uri="http://schemas.openxmlformats.org/drawingml/2006/picture">
+                <pic:pic xmlns:pic="http://schemas.openxmlformats.org/drawingml/2006/picture">
+                  <pic:nvPicPr>
+                    <pic:cNvPr id="0" name="Picture 1" descr="../../../../../ruihu/Desktop/屏幕快照%202019-08-18%20"/>
+                    <pic:cNvPicPr>
+                      <a:picLocks noChangeAspect="1" noChangeArrowheads="1"/>
+                    </pic:cNvPicPr>
+                  </pic:nvPicPr>
+                  <pic:blipFill>
+                    <a:blip r:embed="rId5" cstate="print">
+                      <a:extLst>
+                        <a:ext uri="{28A0092B-C50C-407E-A947-70E740481C1C}">
+                          <a14:useLocalDpi xmlns:a14="http://schemas.microsoft.com/office/drawing/2010/main" val="0"/>
+                        </a:ext>
+                      </a:extLst>
+                    </a:blip>
+                    <a:srcRect/>
+                    <a:stretch>
+                      <a:fillRect/>
+                    </a:stretch>
+                  </pic:blipFill>
+                  <pic:spPr bwMode="auto">
+                    <a:xfrm>
+                      <a:off x="0" y="0"/>
+                      <a:ext cx="2825115" cy="1576070"/>
+                    </a:xfrm>
+                    <a:prstGeom prst="rect">
+                      <a:avLst/>
+                    </a:prstGeom>
+                    <a:noFill/>
+                    <a:ln>
+                      <a:noFill/>
+                    </a:ln>
+                  </pic:spPr>
+                </pic:pic>
+              </a:graphicData>
+            </a:graphic>
+            <wp14:sizeRelH relativeFrom="margin">
+              <wp14:pctWidth>0</wp14:pctWidth>
+            </wp14:sizeRelH>
+            <wp14:sizeRelV relativeFrom="margin">
+              <wp14:pctHeight>0</wp14:pctHeight>
+            </wp14:sizeRelV>
+          </wp:anchor>
+        </w:drawing>
+      </w:r>
+      <w:r>
+        <w:rPr>
+          <w:rFonts w:hint="eastAsia"/>
+          <w:color w:val="000000" w:themeColor="text1"/>
+        </w:rPr>
+        <w:t>网格线名字：line-name：</w:t>
+      </w:r>
+      <w:r>
+        <w:rPr>
+          <w:rFonts w:hint="eastAsia"/>
+          <w:color w:val="000000" w:themeColor="text1"/>
+        </w:rPr>
+        <w:t>可以选择任何名字。</w:t>
+      </w:r>
+    </w:p>
+    <w:p>
+      <w:pPr>
+        <w:pStyle w:val="a3"/>
+        <w:numPr>
+          <w:ilvl w:val="4"/>
+          <w:numId w:val="3"/>
+        </w:numPr>
+        <w:ind w:firstLineChars="0"/>
+        <w:rPr>
+          <w:rFonts w:hint="eastAsia"/>
+          <w:color w:val="000000" w:themeColor="text1"/>
+        </w:rPr>
+      </w:pPr>
+      <w:r>
+        <w:rPr>
+          <w:color w:val="000000" w:themeColor="text1"/>
+        </w:rPr>
+        <w:drawing>
+          <wp:anchor distT="0" distB="0" distL="114300" distR="114300" simplePos="0" relativeHeight="251659264" behindDoc="0" locked="0" layoutInCell="1" allowOverlap="1" wp14:anchorId="699002EF" wp14:editId="0FCEB7A7">
+            <wp:simplePos x="0" y="0"/>
+            <wp:positionH relativeFrom="column">
+              <wp:posOffset>1306195</wp:posOffset>
+            </wp:positionH>
+            <wp:positionV relativeFrom="paragraph">
+              <wp:posOffset>2098675</wp:posOffset>
+            </wp:positionV>
+            <wp:extent cx="3698875" cy="1775460"/>
+            <wp:effectExtent l="0" t="0" r="9525" b="2540"/>
+            <wp:wrapTopAndBottom/>
+            <wp:docPr id="2" name="图片 2"/>
+            <wp:cNvGraphicFramePr>
+              <a:graphicFrameLocks xmlns:a="http://schemas.openxmlformats.org/drawingml/2006/main" noChangeAspect="1"/>
+            </wp:cNvGraphicFramePr>
+            <a:graphic xmlns:a="http://schemas.openxmlformats.org/drawingml/2006/main">
+              <a:graphicData uri="http://schemas.openxmlformats.org/drawingml/2006/picture">
+                <pic:pic xmlns:pic="http://schemas.openxmlformats.org/drawingml/2006/picture">
+                  <pic:nvPicPr>
+                    <pic:cNvPr id="1" name=""/>
+                    <pic:cNvPicPr/>
+                  </pic:nvPicPr>
+                  <pic:blipFill>
+                    <a:blip r:embed="rId6" cstate="print">
+                      <a:extLst>
+                        <a:ext uri="{28A0092B-C50C-407E-A947-70E740481C1C}">
+                          <a14:useLocalDpi xmlns:a14="http://schemas.microsoft.com/office/drawing/2010/main" val="0"/>
+                        </a:ext>
+                      </a:extLst>
+                    </a:blip>
+                    <a:stretch>
+                      <a:fillRect/>
+                    </a:stretch>
+                  </pic:blipFill>
+                  <pic:spPr>
+                    <a:xfrm>
+                      <a:off x="0" y="0"/>
+                      <a:ext cx="3698875" cy="1775460"/>
+                    </a:xfrm>
+                    <a:prstGeom prst="rect">
+                      <a:avLst/>
+                    </a:prstGeom>
+                  </pic:spPr>
+                </pic:pic>
+              </a:graphicData>
+            </a:graphic>
+            <wp14:sizeRelH relativeFrom="margin">
+              <wp14:pctWidth>0</wp14:pctWidth>
+            </wp14:sizeRelH>
+            <wp14:sizeRelV relativeFrom="margin">
+              <wp14:pctHeight>0</wp14:pctHeight>
+            </wp14:sizeRelV>
+          </wp:anchor>
+        </w:drawing>
+      </w:r>
+      <w:r>
+        <w:rPr>
+          <w:rFonts w:hint="eastAsia"/>
+          <w:color w:val="000000" w:themeColor="text1"/>
+        </w:rPr>
+        <w:t>网格线名字：</w:t>
+      </w:r>
+    </w:p>
+    <w:p>
+      <w:pPr>
+        <w:pStyle w:val="a3"/>
+        <w:numPr>
+          <w:ilvl w:val="5"/>
+          <w:numId w:val="3"/>
+        </w:numPr>
+        <w:ind w:firstLineChars="0"/>
+        <w:rPr>
+          <w:rFonts w:hint="eastAsia"/>
+          <w:color w:val="000000" w:themeColor="text1"/>
+        </w:rPr>
+      </w:pPr>
+      <w:r>
+        <w:rPr>
+          <w:rFonts w:hint="eastAsia"/>
+          <w:color w:val="000000" w:themeColor="text1"/>
+        </w:rPr>
+        <w:t>给网格线取名字 ，是为了更好的处理网格区域</w:t>
+      </w:r>
+    </w:p>
+    <w:p>
+      <w:pPr>
+        <w:pStyle w:val="a3"/>
+        <w:numPr>
+          <w:ilvl w:val="3"/>
+          <w:numId w:val="3"/>
+        </w:numPr>
+        <w:ind w:firstLineChars="0"/>
+        <w:rPr>
+          <w:rFonts w:hint="eastAsia"/>
+          <w:color w:val="000000" w:themeColor="text1"/>
+        </w:rPr>
+      </w:pPr>
+      <w:r>
+        <w:rPr>
+          <w:rFonts w:hint="eastAsia"/>
+          <w:color w:val="000000" w:themeColor="text1"/>
+        </w:rPr>
+        <w:t>网格区域</w:t>
+      </w:r>
+    </w:p>
+    <w:p>
+      <w:pPr>
+        <w:pStyle w:val="a3"/>
+        <w:numPr>
+          <w:ilvl w:val="4"/>
+          <w:numId w:val="3"/>
+        </w:numPr>
+        <w:ind w:firstLineChars="0"/>
+        <w:rPr>
+          <w:rFonts w:hint="eastAsia"/>
+          <w:color w:val="000000" w:themeColor="text1"/>
+        </w:rPr>
+      </w:pPr>
+      <w:r>
+        <w:rPr>
+          <w:rFonts w:hint="eastAsia"/>
+          <w:color w:val="000000" w:themeColor="text1"/>
+        </w:rPr>
+        <w:t>grid-template-areas：通过引用grid-area属性指定的网格区域的名称来定义网格模板</w:t>
+      </w:r>
+      <w:r>
+        <w:rPr>
+          <w:rFonts w:hint="eastAsia"/>
+          <w:color w:val="000000" w:themeColor="text1"/>
+        </w:rPr>
+        <w:t>。</w:t>
+      </w:r>
+    </w:p>
+    <w:p>
+      <w:pPr>
+        <w:pStyle w:val="a3"/>
+        <w:numPr>
+          <w:ilvl w:val="4"/>
+          <w:numId w:val="3"/>
+        </w:numPr>
+        <w:ind w:firstLineChars="0"/>
+        <w:rPr>
+          <w:rFonts w:hint="eastAsia"/>
+          <w:color w:val="000000" w:themeColor="text1"/>
+        </w:rPr>
+      </w:pPr>
+      <w:r>
+        <w:rPr>
+          <w:rFonts w:hint="eastAsia"/>
+          <w:color w:val="000000" w:themeColor="text1"/>
+        </w:rPr>
+        <w:t>属性值</w:t>
+      </w:r>
+    </w:p>
+    <w:p>
+      <w:pPr>
+        <w:pStyle w:val="a3"/>
+        <w:numPr>
+          <w:ilvl w:val="5"/>
+          <w:numId w:val="3"/>
+        </w:numPr>
+        <w:ind w:firstLineChars="0"/>
+        <w:rPr>
+          <w:rFonts w:hint="eastAsia"/>
+          <w:color w:val="000000" w:themeColor="text1"/>
+        </w:rPr>
+      </w:pPr>
+      <w:r>
+        <w:rPr>
+          <w:rFonts w:hint="eastAsia"/>
+          <w:color w:val="000000" w:themeColor="text1"/>
+        </w:rPr>
+        <w:t>grid-area-name:使用grid-</w:t>
+      </w:r>
+      <w:r>
+        <w:rPr>
+          <w:rFonts w:hint="eastAsia"/>
+          <w:color w:val="000000" w:themeColor="text1"/>
+        </w:rPr>
+        <w:t>area属性设置网格</w:t>
+      </w:r>
+    </w:p>
+    <w:p>
+      <w:pPr>
+        <w:pStyle w:val="a3"/>
+        <w:numPr>
+          <w:ilvl w:val="5"/>
+          <w:numId w:val="3"/>
+        </w:numPr>
+        <w:ind w:firstLineChars="0"/>
+        <w:rPr>
+          <w:rFonts w:hint="eastAsia"/>
+          <w:color w:val="000000" w:themeColor="text1"/>
+        </w:rPr>
+      </w:pPr>
+      <w:r>
+        <w:rPr>
+          <w:rFonts w:hint="eastAsia"/>
+          <w:color w:val="000000" w:themeColor="text1"/>
+        </w:rPr>
+        <w:t>“.”：点号代表一个空网格单元</w:t>
+      </w:r>
+    </w:p>
+    <w:p>
+      <w:pPr>
+        <w:pStyle w:val="a3"/>
+        <w:numPr>
+          <w:ilvl w:val="5"/>
+          <w:numId w:val="3"/>
+        </w:numPr>
+        <w:ind w:firstLineChars="0"/>
+        <w:rPr>
+          <w:rFonts w:hint="eastAsia"/>
           <w:color w:val="000000" w:themeColor="text1"/>
         </w:rPr>
       </w:pPr>
       <w:bookmarkStart w:id="0" w:name="_GoBack"/>
+      <w:r>
+        <w:rPr>
+          <w:color w:val="000000" w:themeColor="text1"/>
+        </w:rPr>
+        <w:drawing>
+          <wp:anchor distT="0" distB="0" distL="114300" distR="114300" simplePos="0" relativeHeight="251660288" behindDoc="0" locked="0" layoutInCell="1" allowOverlap="1" wp14:anchorId="21E99D5F" wp14:editId="1BB75BBD">
+            <wp:simplePos x="0" y="0"/>
+            <wp:positionH relativeFrom="column">
+              <wp:posOffset>1764665</wp:posOffset>
+            </wp:positionH>
+            <wp:positionV relativeFrom="paragraph">
+              <wp:posOffset>525145</wp:posOffset>
+            </wp:positionV>
+            <wp:extent cx="3835400" cy="2250440"/>
+            <wp:effectExtent l="0" t="0" r="0" b="10160"/>
+            <wp:wrapTopAndBottom/>
+            <wp:docPr id="3" name="图片 3"/>
+            <wp:cNvGraphicFramePr>
+              <a:graphicFrameLocks xmlns:a="http://schemas.openxmlformats.org/drawingml/2006/main" noChangeAspect="1"/>
+            </wp:cNvGraphicFramePr>
+            <a:graphic xmlns:a="http://schemas.openxmlformats.org/drawingml/2006/main">
+              <a:graphicData uri="http://schemas.openxmlformats.org/drawingml/2006/picture">
+                <pic:pic xmlns:pic="http://schemas.openxmlformats.org/drawingml/2006/picture">
+                  <pic:nvPicPr>
+                    <pic:cNvPr id="1" name=""/>
+                    <pic:cNvPicPr/>
+                  </pic:nvPicPr>
+                  <pic:blipFill>
+                    <a:blip r:embed="rId7" cstate="print">
+                      <a:extLst>
+                        <a:ext uri="{28A0092B-C50C-407E-A947-70E740481C1C}">
+                          <a14:useLocalDpi xmlns:a14="http://schemas.microsoft.com/office/drawing/2010/main" val="0"/>
+                        </a:ext>
+                      </a:extLst>
+                    </a:blip>
+                    <a:stretch>
+                      <a:fillRect/>
+                    </a:stretch>
+                  </pic:blipFill>
+                  <pic:spPr>
+                    <a:xfrm>
+                      <a:off x="0" y="0"/>
+                      <a:ext cx="3835400" cy="2250440"/>
+                    </a:xfrm>
+                    <a:prstGeom prst="rect">
+                      <a:avLst/>
+                    </a:prstGeom>
+                  </pic:spPr>
+                </pic:pic>
+              </a:graphicData>
+            </a:graphic>
+            <wp14:sizeRelH relativeFrom="margin">
+              <wp14:pctWidth>0</wp14:pctWidth>
+            </wp14:sizeRelH>
+            <wp14:sizeRelV relativeFrom="margin">
+              <wp14:pctHeight>0</wp14:pctHeight>
+            </wp14:sizeRelV>
+          </wp:anchor>
+        </w:drawing>
+      </w:r>
       <w:bookmarkEnd w:id="0"/>
+      <w:r>
+        <w:rPr>
+          <w:rFonts w:hint="eastAsia"/>
+          <w:color w:val="000000" w:themeColor="text1"/>
+        </w:rPr>
+        <w:t>none：没有定义网格区域</w:t>
+      </w:r>
+    </w:p>
+    <w:p>
+      <w:pPr>
+        <w:pStyle w:val="a3"/>
+        <w:numPr>
+          <w:ilvl w:val="5"/>
+          <w:numId w:val="3"/>
+        </w:numPr>
+        <w:ind w:firstLineChars="0"/>
+        <w:rPr>
+          <w:color w:val="000000" w:themeColor="text1"/>
+        </w:rPr>
+      </w:pPr>
     </w:p>
     <w:sectPr>
       <w:pgSz w:w="11900" w:h="16840"/>
@@ -250,7 +1307,7 @@
         <w:ind w:left="1920" w:hanging="480"/>
       </w:pPr>
     </w:lvl>
-    <w:lvl w:ilvl="4" w:tplc="04090019" w:tentative="1">
+    <w:lvl w:ilvl="4" w:tplc="04090019">
       <w:start w:val="1"/>
       <w:numFmt w:val="lowerLetter"/>
       <w:lvlText w:val="%5)"/>
@@ -259,7 +1316,7 @@
         <w:ind w:left="2400" w:hanging="480"/>
       </w:pPr>
     </w:lvl>
-    <w:lvl w:ilvl="5" w:tplc="0409001B" w:tentative="1">
+    <w:lvl w:ilvl="5" w:tplc="0409001B">
       <w:start w:val="1"/>
       <w:numFmt w:val="lowerRoman"/>
       <w:lvlText w:val="%6."/>

--- a/网格布局/网格布局.docx
+++ b/网格布局/网格布局.docx
@@ -11,7 +11,6 @@
         </w:numPr>
         <w:ind w:firstLineChars="0"/>
         <w:rPr>
-          <w:rFonts w:hint="eastAsia"/>
           <w:color w:val="000000" w:themeColor="text1"/>
         </w:rPr>
       </w:pPr>
@@ -32,7 +31,6 @@
         </w:numPr>
         <w:ind w:firstLineChars="0"/>
         <w:rPr>
-          <w:rFonts w:hint="eastAsia"/>
           <w:color w:val="000000" w:themeColor="text1"/>
         </w:rPr>
       </w:pPr>
@@ -53,7 +51,6 @@
         </w:numPr>
         <w:ind w:firstLineChars="0"/>
         <w:rPr>
-          <w:rFonts w:hint="eastAsia"/>
           <w:color w:val="000000" w:themeColor="text1"/>
         </w:rPr>
       </w:pPr>
@@ -74,7 +71,6 @@
         </w:numPr>
         <w:ind w:firstLineChars="0"/>
         <w:rPr>
-          <w:rFonts w:hint="eastAsia"/>
           <w:color w:val="000000" w:themeColor="text1"/>
         </w:rPr>
       </w:pPr>
@@ -108,7 +104,6 @@
         </w:numPr>
         <w:ind w:firstLineChars="0"/>
         <w:rPr>
-          <w:rFonts w:hint="eastAsia"/>
           <w:color w:val="000000" w:themeColor="text1"/>
         </w:rPr>
       </w:pPr>
@@ -142,7 +137,6 @@
         </w:numPr>
         <w:ind w:firstLineChars="0"/>
         <w:rPr>
-          <w:rFonts w:hint="eastAsia"/>
           <w:color w:val="000000" w:themeColor="text1"/>
         </w:rPr>
       </w:pPr>
@@ -169,7 +163,6 @@
         </w:numPr>
         <w:ind w:firstLineChars="0"/>
         <w:rPr>
-          <w:rFonts w:hint="eastAsia"/>
           <w:color w:val="000000" w:themeColor="text1"/>
         </w:rPr>
       </w:pPr>
@@ -196,7 +189,6 @@
         </w:numPr>
         <w:ind w:firstLineChars="0"/>
         <w:rPr>
-          <w:rFonts w:hint="eastAsia"/>
           <w:color w:val="000000" w:themeColor="text1"/>
         </w:rPr>
       </w:pPr>
@@ -223,7 +215,6 @@
         </w:numPr>
         <w:ind w:firstLineChars="0"/>
         <w:rPr>
-          <w:rFonts w:hint="eastAsia"/>
           <w:color w:val="000000" w:themeColor="text1"/>
         </w:rPr>
       </w:pPr>
@@ -257,7 +248,6 @@
         </w:numPr>
         <w:ind w:firstLineChars="0"/>
         <w:rPr>
-          <w:rFonts w:hint="eastAsia"/>
           <w:color w:val="000000" w:themeColor="text1"/>
         </w:rPr>
       </w:pPr>
@@ -284,7 +274,6 @@
         </w:numPr>
         <w:ind w:firstLineChars="0"/>
         <w:rPr>
-          <w:rFonts w:hint="eastAsia"/>
           <w:color w:val="000000" w:themeColor="text1"/>
         </w:rPr>
       </w:pPr>
@@ -311,7 +300,6 @@
         </w:numPr>
         <w:ind w:firstLineChars="0"/>
         <w:rPr>
-          <w:rFonts w:hint="eastAsia"/>
           <w:color w:val="000000" w:themeColor="text1"/>
         </w:rPr>
       </w:pPr>
@@ -326,17 +314,8 @@
           <w:rFonts w:hint="eastAsia"/>
           <w:color w:val="000000" w:themeColor="text1"/>
         </w:rPr>
-        <w:t xml:space="preserve">isplay：grid | inline-grid | </w:t>
-      </w:r>
-      <w:proofErr w:type="spellStart"/>
-      <w:r>
-        <w:rPr>
-          <w:rFonts w:hint="eastAsia"/>
-          <w:color w:val="000000" w:themeColor="text1"/>
-        </w:rPr>
-        <w:t>subgrid</w:t>
-      </w:r>
-      <w:proofErr w:type="spellEnd"/>
+        <w:t>isplay：grid | inline-grid | subgrid</w:t>
+      </w:r>
       <w:r>
         <w:rPr>
           <w:rFonts w:hint="eastAsia"/>
@@ -354,7 +333,6 @@
         </w:numPr>
         <w:ind w:firstLineChars="0"/>
         <w:rPr>
-          <w:rFonts w:hint="eastAsia"/>
           <w:color w:val="000000" w:themeColor="text1"/>
         </w:rPr>
       </w:pPr>
@@ -394,7 +372,6 @@
         </w:numPr>
         <w:ind w:firstLineChars="0"/>
         <w:rPr>
-          <w:rFonts w:hint="eastAsia"/>
           <w:color w:val="000000" w:themeColor="text1"/>
         </w:rPr>
       </w:pPr>
@@ -421,11 +398,9 @@
         </w:numPr>
         <w:ind w:firstLineChars="0"/>
         <w:rPr>
-          <w:rFonts w:hint="eastAsia"/>
-          <w:color w:val="000000" w:themeColor="text1"/>
-        </w:rPr>
-      </w:pPr>
-      <w:proofErr w:type="spellStart"/>
+          <w:color w:val="000000" w:themeColor="text1"/>
+        </w:rPr>
+      </w:pPr>
       <w:r>
         <w:rPr>
           <w:color w:val="000000" w:themeColor="text1"/>
@@ -437,15 +412,7 @@
           <w:rFonts w:hint="eastAsia"/>
           <w:color w:val="000000" w:themeColor="text1"/>
         </w:rPr>
-        <w:t>ubgrid</w:t>
-      </w:r>
-      <w:proofErr w:type="spellEnd"/>
-      <w:r>
-        <w:rPr>
-          <w:rFonts w:hint="eastAsia"/>
-          <w:color w:val="000000" w:themeColor="text1"/>
-        </w:rPr>
-        <w:t>：如果网格本身是网格项（嵌套网格容器），此属性用来继承其父网格的列，行大小。</w:t>
+        <w:t>ubgrid：如果网格本身是网格项（嵌套网格容器），此属性用来继承其父网格的列，行大小。</w:t>
       </w:r>
     </w:p>
     <w:p>
@@ -457,7 +424,6 @@
         </w:numPr>
         <w:ind w:firstLineChars="0"/>
         <w:rPr>
-          <w:rFonts w:hint="eastAsia"/>
           <w:color w:val="000000" w:themeColor="text1"/>
         </w:rPr>
       </w:pPr>
@@ -478,7 +444,6 @@
         </w:numPr>
         <w:ind w:firstLineChars="0"/>
         <w:rPr>
-          <w:rFonts w:hint="eastAsia"/>
           <w:color w:val="000000" w:themeColor="text1"/>
         </w:rPr>
       </w:pPr>
@@ -500,32 +465,15 @@
         </w:numPr>
         <w:ind w:firstLineChars="0"/>
         <w:rPr>
-          <w:rFonts w:hint="eastAsia"/>
-          <w:color w:val="000000" w:themeColor="text1"/>
-        </w:rPr>
-      </w:pPr>
-      <w:r>
-        <w:rPr>
-          <w:rFonts w:hint="eastAsia"/>
-          <w:color w:val="000000" w:themeColor="text1"/>
-        </w:rPr>
-        <w:t>display：</w:t>
-      </w:r>
-      <w:proofErr w:type="spellStart"/>
-      <w:r>
-        <w:rPr>
-          <w:rFonts w:hint="eastAsia"/>
-          <w:color w:val="000000" w:themeColor="text1"/>
-        </w:rPr>
-        <w:t>subgrid</w:t>
-      </w:r>
-      <w:proofErr w:type="spellEnd"/>
-      <w:r>
-        <w:rPr>
-          <w:rFonts w:hint="eastAsia"/>
-          <w:color w:val="000000" w:themeColor="text1"/>
-        </w:rPr>
-        <w:t>，目前所有的浏览器都不兼容。</w:t>
+          <w:color w:val="000000" w:themeColor="text1"/>
+        </w:rPr>
+      </w:pPr>
+      <w:r>
+        <w:rPr>
+          <w:rFonts w:hint="eastAsia"/>
+          <w:color w:val="000000" w:themeColor="text1"/>
+        </w:rPr>
+        <w:t>display：subgrid，目前所有的浏览器都不兼容。</w:t>
       </w:r>
     </w:p>
     <w:p>
@@ -537,7 +485,6 @@
         </w:numPr>
         <w:ind w:firstLineChars="0"/>
         <w:rPr>
-          <w:rFonts w:hint="eastAsia"/>
           <w:color w:val="000000" w:themeColor="text1"/>
         </w:rPr>
       </w:pPr>
@@ -558,7 +505,6 @@
         </w:numPr>
         <w:ind w:firstLineChars="0"/>
         <w:rPr>
-          <w:rFonts w:hint="eastAsia"/>
           <w:color w:val="000000" w:themeColor="text1"/>
         </w:rPr>
       </w:pPr>
@@ -579,7 +525,6 @@
         </w:numPr>
         <w:ind w:firstLineChars="0"/>
         <w:rPr>
-          <w:rFonts w:hint="eastAsia"/>
           <w:color w:val="000000" w:themeColor="text1"/>
         </w:rPr>
       </w:pPr>
@@ -600,64 +545,15 @@
         </w:numPr>
         <w:ind w:firstLineChars="0"/>
         <w:rPr>
-          <w:rFonts w:hint="eastAsia"/>
-          <w:color w:val="000000" w:themeColor="text1"/>
-        </w:rPr>
-      </w:pPr>
-      <w:r>
-        <w:rPr>
-          <w:rFonts w:hint="eastAsia"/>
-          <w:color w:val="000000" w:themeColor="text1"/>
-        </w:rPr>
-        <w:t>轨道大小：track-size：可以很实用</w:t>
-      </w:r>
-      <w:proofErr w:type="spellStart"/>
-      <w:r>
-        <w:rPr>
-          <w:rFonts w:hint="eastAsia"/>
-          <w:color w:val="000000" w:themeColor="text1"/>
-        </w:rPr>
-        <w:t>css</w:t>
-      </w:r>
-      <w:proofErr w:type="spellEnd"/>
-      <w:r>
-        <w:rPr>
-          <w:rFonts w:hint="eastAsia"/>
-          <w:color w:val="000000" w:themeColor="text1"/>
-        </w:rPr>
-        <w:t>长度</w:t>
-      </w:r>
-      <w:proofErr w:type="spellStart"/>
-      <w:r>
-        <w:rPr>
-          <w:rFonts w:hint="eastAsia"/>
-          <w:color w:val="000000" w:themeColor="text1"/>
-        </w:rPr>
-        <w:t>px</w:t>
-      </w:r>
-      <w:proofErr w:type="spellEnd"/>
-      <w:r>
-        <w:rPr>
-          <w:rFonts w:hint="eastAsia"/>
-          <w:color w:val="000000" w:themeColor="text1"/>
-        </w:rPr>
-        <w:t>，</w:t>
-      </w:r>
-      <w:proofErr w:type="spellStart"/>
-      <w:r>
-        <w:rPr>
-          <w:rFonts w:hint="eastAsia"/>
-          <w:color w:val="000000" w:themeColor="text1"/>
-        </w:rPr>
-        <w:t>em</w:t>
-      </w:r>
-      <w:proofErr w:type="spellEnd"/>
-      <w:r>
-        <w:rPr>
-          <w:rFonts w:hint="eastAsia"/>
-          <w:color w:val="000000" w:themeColor="text1"/>
-        </w:rPr>
-        <w:t>，百分比或用分数计算。</w:t>
+          <w:color w:val="000000" w:themeColor="text1"/>
+        </w:rPr>
+      </w:pPr>
+      <w:r>
+        <w:rPr>
+          <w:rFonts w:hint="eastAsia"/>
+          <w:color w:val="000000" w:themeColor="text1"/>
+        </w:rPr>
+        <w:t>轨道大小：track-size：可以很实用css长度px，em，百分比或用分数计算。</w:t>
       </w:r>
     </w:p>
     <w:p>
@@ -669,7 +565,6 @@
         </w:numPr>
         <w:ind w:firstLineChars="0"/>
         <w:rPr>
-          <w:rFonts w:hint="eastAsia"/>
           <w:color w:val="000000" w:themeColor="text1"/>
         </w:rPr>
       </w:pPr>
@@ -766,12 +661,12 @@
         </w:numPr>
         <w:ind w:firstLineChars="0"/>
         <w:rPr>
-          <w:rFonts w:hint="eastAsia"/>
-          <w:color w:val="000000" w:themeColor="text1"/>
-        </w:rPr>
-      </w:pPr>
-      <w:r>
-        <w:rPr>
+          <w:color w:val="000000" w:themeColor="text1"/>
+        </w:rPr>
+      </w:pPr>
+      <w:r>
+        <w:rPr>
+          <w:noProof/>
           <w:color w:val="000000" w:themeColor="text1"/>
         </w:rPr>
         <w:drawing>
@@ -847,7 +742,6 @@
         </w:numPr>
         <w:ind w:firstLineChars="0"/>
         <w:rPr>
-          <w:rFonts w:hint="eastAsia"/>
           <w:color w:val="000000" w:themeColor="text1"/>
         </w:rPr>
       </w:pPr>
@@ -868,7 +762,6 @@
         </w:numPr>
         <w:ind w:firstLineChars="0"/>
         <w:rPr>
-          <w:rFonts w:hint="eastAsia"/>
           <w:color w:val="000000" w:themeColor="text1"/>
         </w:rPr>
       </w:pPr>
@@ -889,7 +782,6 @@
         </w:numPr>
         <w:ind w:firstLineChars="0"/>
         <w:rPr>
-          <w:rFonts w:hint="eastAsia"/>
           <w:color w:val="000000" w:themeColor="text1"/>
         </w:rPr>
       </w:pPr>
@@ -917,7 +809,6 @@
         </w:numPr>
         <w:ind w:firstLineChars="0"/>
         <w:rPr>
-          <w:rFonts w:hint="eastAsia"/>
           <w:color w:val="000000" w:themeColor="text1"/>
         </w:rPr>
       </w:pPr>
@@ -938,7 +829,6 @@
         </w:numPr>
         <w:ind w:firstLineChars="0"/>
         <w:rPr>
-          <w:rFonts w:hint="eastAsia"/>
           <w:color w:val="000000" w:themeColor="text1"/>
         </w:rPr>
       </w:pPr>
@@ -966,7 +856,6 @@
         </w:numPr>
         <w:ind w:firstLineChars="0"/>
         <w:rPr>
-          <w:rFonts w:hint="eastAsia"/>
           <w:color w:val="000000" w:themeColor="text1"/>
         </w:rPr>
       </w:pPr>
@@ -987,23 +876,22 @@
         </w:numPr>
         <w:ind w:firstLineChars="0"/>
         <w:rPr>
-          <w:rFonts w:hint="eastAsia"/>
-          <w:color w:val="000000" w:themeColor="text1"/>
-        </w:rPr>
-      </w:pPr>
-      <w:bookmarkStart w:id="0" w:name="_GoBack"/>
-      <w:r>
-        <w:rPr>
+          <w:color w:val="000000" w:themeColor="text1"/>
+        </w:rPr>
+      </w:pPr>
+      <w:r>
+        <w:rPr>
+          <w:noProof/>
           <w:color w:val="000000" w:themeColor="text1"/>
         </w:rPr>
         <w:drawing>
-          <wp:anchor distT="0" distB="0" distL="114300" distR="114300" simplePos="0" relativeHeight="251660288" behindDoc="0" locked="0" layoutInCell="1" allowOverlap="1" wp14:anchorId="21E99D5F" wp14:editId="1BB75BBD">
+          <wp:anchor distT="0" distB="0" distL="114300" distR="114300" simplePos="0" relativeHeight="251660288" behindDoc="0" locked="0" layoutInCell="1" allowOverlap="1" wp14:anchorId="21E99D5F" wp14:editId="34881A59">
             <wp:simplePos x="0" y="0"/>
             <wp:positionH relativeFrom="column">
-              <wp:posOffset>1764665</wp:posOffset>
+              <wp:posOffset>1193800</wp:posOffset>
             </wp:positionH>
             <wp:positionV relativeFrom="paragraph">
-              <wp:posOffset>525145</wp:posOffset>
+              <wp:posOffset>520065</wp:posOffset>
             </wp:positionV>
             <wp:extent cx="3835400" cy="2250440"/>
             <wp:effectExtent l="0" t="0" r="0" b="10160"/>
@@ -1052,27 +940,1092 @@
           </wp:anchor>
         </w:drawing>
       </w:r>
+      <w:r>
+        <w:rPr>
+          <w:rFonts w:hint="eastAsia"/>
+          <w:color w:val="000000" w:themeColor="text1"/>
+        </w:rPr>
+        <w:t>none：没有定义网格区域</w:t>
+      </w:r>
+    </w:p>
+    <w:p>
+      <w:pPr>
+        <w:pStyle w:val="a3"/>
+        <w:numPr>
+          <w:ilvl w:val="0"/>
+          <w:numId w:val="3"/>
+        </w:numPr>
+        <w:ind w:firstLineChars="0"/>
+        <w:rPr>
+          <w:rFonts w:hint="eastAsia"/>
+          <w:color w:val="000000" w:themeColor="text1"/>
+        </w:rPr>
+      </w:pPr>
+      <w:r>
+        <w:rPr>
+          <w:rFonts w:hint="eastAsia"/>
+          <w:color w:val="000000" w:themeColor="text1"/>
+        </w:rPr>
+        <w:t>gap</w:t>
+      </w:r>
+    </w:p>
+    <w:p>
+      <w:pPr>
+        <w:pStyle w:val="a3"/>
+        <w:numPr>
+          <w:ilvl w:val="1"/>
+          <w:numId w:val="3"/>
+        </w:numPr>
+        <w:ind w:firstLineChars="0"/>
+        <w:rPr>
+          <w:rFonts w:hint="eastAsia"/>
+          <w:color w:val="000000" w:themeColor="text1"/>
+        </w:rPr>
+      </w:pPr>
+      <w:r>
+        <w:rPr>
+          <w:rFonts w:hint="eastAsia"/>
+          <w:color w:val="000000" w:themeColor="text1"/>
+        </w:rPr>
+        <w:t>行与列的间距</w:t>
+      </w:r>
+    </w:p>
+    <w:p>
+      <w:pPr>
+        <w:pStyle w:val="a3"/>
+        <w:numPr>
+          <w:ilvl w:val="2"/>
+          <w:numId w:val="3"/>
+        </w:numPr>
+        <w:ind w:firstLineChars="0"/>
+        <w:rPr>
+          <w:rFonts w:hint="eastAsia"/>
+          <w:color w:val="000000" w:themeColor="text1"/>
+        </w:rPr>
+      </w:pPr>
+      <w:r>
+        <w:rPr>
+          <w:rFonts w:hint="eastAsia"/>
+          <w:color w:val="000000" w:themeColor="text1"/>
+        </w:rPr>
+        <w:t>grid-column-gap/grid-row-gap：指定网格线的大小，可以想象为设置行、列之间的间隔宽度</w:t>
+      </w:r>
+      <w:r>
+        <w:rPr>
+          <w:rFonts w:hint="eastAsia"/>
+          <w:color w:val="000000" w:themeColor="text1"/>
+        </w:rPr>
+        <w:t>。</w:t>
+      </w:r>
+    </w:p>
+    <w:p>
+      <w:pPr>
+        <w:pStyle w:val="a3"/>
+        <w:numPr>
+          <w:ilvl w:val="1"/>
+          <w:numId w:val="3"/>
+        </w:numPr>
+        <w:ind w:firstLineChars="0"/>
+        <w:rPr>
+          <w:rFonts w:hint="eastAsia"/>
+          <w:color w:val="000000" w:themeColor="text1"/>
+        </w:rPr>
+      </w:pPr>
+      <w:r>
+        <w:rPr>
+          <w:rFonts w:hint="eastAsia"/>
+          <w:color w:val="000000" w:themeColor="text1"/>
+        </w:rPr>
+        <w:t>属性值：</w:t>
+      </w:r>
+    </w:p>
+    <w:p>
+      <w:pPr>
+        <w:pStyle w:val="a3"/>
+        <w:numPr>
+          <w:ilvl w:val="2"/>
+          <w:numId w:val="3"/>
+        </w:numPr>
+        <w:ind w:firstLineChars="0"/>
+        <w:rPr>
+          <w:rFonts w:hint="eastAsia"/>
+          <w:color w:val="000000" w:themeColor="text1"/>
+        </w:rPr>
+      </w:pPr>
+      <w:r>
+        <w:rPr>
+          <w:rFonts w:hint="eastAsia"/>
+          <w:color w:val="000000" w:themeColor="text1"/>
+        </w:rPr>
+        <w:t>grid-column-gap:10px;grid-row-gap:15px。</w:t>
+      </w:r>
+    </w:p>
+    <w:p>
+      <w:pPr>
+        <w:pStyle w:val="a3"/>
+        <w:numPr>
+          <w:ilvl w:val="0"/>
+          <w:numId w:val="3"/>
+        </w:numPr>
+        <w:ind w:firstLineChars="0"/>
+        <w:rPr>
+          <w:rFonts w:hint="eastAsia"/>
+          <w:color w:val="000000" w:themeColor="text1"/>
+        </w:rPr>
+      </w:pPr>
+      <w:r>
+        <w:rPr>
+          <w:rFonts w:hint="eastAsia"/>
+          <w:color w:val="000000" w:themeColor="text1"/>
+        </w:rPr>
+        <w:t>items</w:t>
+      </w:r>
+    </w:p>
+    <w:p>
+      <w:pPr>
+        <w:pStyle w:val="a3"/>
+        <w:numPr>
+          <w:ilvl w:val="1"/>
+          <w:numId w:val="3"/>
+        </w:numPr>
+        <w:ind w:firstLineChars="0"/>
+        <w:rPr>
+          <w:rFonts w:hint="eastAsia"/>
+          <w:color w:val="000000" w:themeColor="text1"/>
+        </w:rPr>
+      </w:pPr>
+      <w:r>
+        <w:rPr>
+          <w:rFonts w:hint="eastAsia"/>
+          <w:color w:val="FF0000"/>
+        </w:rPr>
+        <w:t>justify-items</w:t>
+      </w:r>
+      <w:r>
+        <w:rPr>
+          <w:rFonts w:hint="eastAsia"/>
+          <w:color w:val="000000" w:themeColor="text1"/>
+        </w:rPr>
+        <w:t>:沿着行轴对齐</w:t>
+      </w:r>
+      <w:r>
+        <w:rPr>
+          <w:rFonts w:hint="eastAsia"/>
+          <w:color w:val="000000" w:themeColor="text1"/>
+        </w:rPr>
+        <w:t>网格内的内容</w:t>
+      </w:r>
+    </w:p>
+    <w:p>
+      <w:pPr>
+        <w:pStyle w:val="a3"/>
+        <w:numPr>
+          <w:ilvl w:val="1"/>
+          <w:numId w:val="3"/>
+        </w:numPr>
+        <w:ind w:firstLineChars="0"/>
+        <w:rPr>
+          <w:rFonts w:hint="eastAsia"/>
+          <w:color w:val="000000" w:themeColor="text1"/>
+        </w:rPr>
+      </w:pPr>
+      <w:r>
+        <w:rPr>
+          <w:rFonts w:hint="eastAsia"/>
+          <w:color w:val="000000" w:themeColor="text1"/>
+        </w:rPr>
+        <w:t>属性值：</w:t>
+      </w:r>
+    </w:p>
+    <w:p>
+      <w:pPr>
+        <w:pStyle w:val="a3"/>
+        <w:numPr>
+          <w:ilvl w:val="2"/>
+          <w:numId w:val="3"/>
+        </w:numPr>
+        <w:ind w:firstLineChars="0"/>
+        <w:rPr>
+          <w:rFonts w:hint="eastAsia"/>
+          <w:color w:val="000000" w:themeColor="text1"/>
+        </w:rPr>
+      </w:pPr>
+      <w:r>
+        <w:rPr>
+          <w:rFonts w:hint="eastAsia"/>
+          <w:color w:val="000000" w:themeColor="text1"/>
+        </w:rPr>
+        <w:t>start：内容与网格区域的左端对齐</w:t>
+      </w:r>
+    </w:p>
+    <w:p>
+      <w:pPr>
+        <w:pStyle w:val="a3"/>
+        <w:numPr>
+          <w:ilvl w:val="2"/>
+          <w:numId w:val="3"/>
+        </w:numPr>
+        <w:ind w:firstLineChars="0"/>
+        <w:rPr>
+          <w:rFonts w:hint="eastAsia"/>
+          <w:color w:val="000000" w:themeColor="text1"/>
+        </w:rPr>
+      </w:pPr>
+      <w:r>
+        <w:rPr>
+          <w:rFonts w:hint="eastAsia"/>
+          <w:color w:val="000000" w:themeColor="text1"/>
+        </w:rPr>
+        <w:t>end：内容与网格内容的右端对齐</w:t>
+      </w:r>
+    </w:p>
+    <w:p>
+      <w:pPr>
+        <w:pStyle w:val="a3"/>
+        <w:numPr>
+          <w:ilvl w:val="2"/>
+          <w:numId w:val="3"/>
+        </w:numPr>
+        <w:ind w:firstLineChars="0"/>
+        <w:rPr>
+          <w:rFonts w:hint="eastAsia"/>
+          <w:color w:val="000000" w:themeColor="text1"/>
+        </w:rPr>
+      </w:pPr>
+      <w:r>
+        <w:rPr>
+          <w:rFonts w:hint="eastAsia"/>
+          <w:color w:val="000000" w:themeColor="text1"/>
+        </w:rPr>
+        <w:t>center：内容位于网格区域的中间位置</w:t>
+      </w:r>
+    </w:p>
+    <w:p>
+      <w:pPr>
+        <w:pStyle w:val="a3"/>
+        <w:numPr>
+          <w:ilvl w:val="2"/>
+          <w:numId w:val="3"/>
+        </w:numPr>
+        <w:ind w:firstLineChars="0"/>
+        <w:rPr>
+          <w:rFonts w:hint="eastAsia"/>
+          <w:color w:val="000000" w:themeColor="text1"/>
+        </w:rPr>
+      </w:pPr>
+      <w:r>
+        <w:rPr>
+          <w:rFonts w:hint="eastAsia"/>
+          <w:color w:val="000000" w:themeColor="text1"/>
+        </w:rPr>
+        <w:t>stretch：内容宽度占据整个网格区域空间（这是默认值）</w:t>
+      </w:r>
+    </w:p>
+    <w:p>
+      <w:pPr>
+        <w:pStyle w:val="a3"/>
+        <w:numPr>
+          <w:ilvl w:val="0"/>
+          <w:numId w:val="3"/>
+        </w:numPr>
+        <w:ind w:firstLineChars="0"/>
+        <w:rPr>
+          <w:rFonts w:hint="eastAsia"/>
+          <w:color w:val="000000" w:themeColor="text1"/>
+        </w:rPr>
+      </w:pPr>
+      <w:r>
+        <w:rPr>
+          <w:rFonts w:hint="eastAsia"/>
+          <w:color w:val="000000" w:themeColor="text1"/>
+        </w:rPr>
+        <w:t>aligh-item</w:t>
+      </w:r>
+    </w:p>
+    <w:p>
+      <w:pPr>
+        <w:pStyle w:val="a3"/>
+        <w:numPr>
+          <w:ilvl w:val="1"/>
+          <w:numId w:val="3"/>
+        </w:numPr>
+        <w:ind w:firstLineChars="0"/>
+        <w:rPr>
+          <w:rFonts w:hint="eastAsia"/>
+          <w:color w:val="000000" w:themeColor="text1"/>
+        </w:rPr>
+      </w:pPr>
+      <w:r>
+        <w:rPr>
+          <w:rFonts w:hint="eastAsia"/>
+          <w:color w:val="000000" w:themeColor="text1"/>
+        </w:rPr>
+        <w:t>沿着列轴对齐网格内的内容</w:t>
+      </w:r>
+    </w:p>
+    <w:p>
+      <w:pPr>
+        <w:pStyle w:val="a3"/>
+        <w:numPr>
+          <w:ilvl w:val="2"/>
+          <w:numId w:val="3"/>
+        </w:numPr>
+        <w:ind w:firstLineChars="0"/>
+        <w:rPr>
+          <w:rFonts w:hint="eastAsia"/>
+          <w:color w:val="000000" w:themeColor="text1"/>
+        </w:rPr>
+      </w:pPr>
+      <w:r>
+        <w:rPr>
+          <w:rFonts w:hint="eastAsia"/>
+          <w:color w:val="000000" w:themeColor="text1"/>
+        </w:rPr>
+        <w:t>start：内容与网格区域的顶端对齐</w:t>
+      </w:r>
+    </w:p>
+    <w:p>
+      <w:pPr>
+        <w:pStyle w:val="a3"/>
+        <w:numPr>
+          <w:ilvl w:val="2"/>
+          <w:numId w:val="3"/>
+        </w:numPr>
+        <w:ind w:firstLineChars="0"/>
+        <w:rPr>
+          <w:rFonts w:hint="eastAsia"/>
+          <w:color w:val="000000" w:themeColor="text1"/>
+        </w:rPr>
+      </w:pPr>
+      <w:r>
+        <w:rPr>
+          <w:rFonts w:hint="eastAsia"/>
+          <w:color w:val="000000" w:themeColor="text1"/>
+        </w:rPr>
+        <w:t>end：内容与网格区域的底部对齐</w:t>
+      </w:r>
+    </w:p>
+    <w:p>
+      <w:pPr>
+        <w:pStyle w:val="a3"/>
+        <w:numPr>
+          <w:ilvl w:val="2"/>
+          <w:numId w:val="3"/>
+        </w:numPr>
+        <w:ind w:firstLineChars="0"/>
+        <w:rPr>
+          <w:rFonts w:hint="eastAsia"/>
+          <w:color w:val="000000" w:themeColor="text1"/>
+        </w:rPr>
+      </w:pPr>
+      <w:r>
+        <w:rPr>
+          <w:rFonts w:hint="eastAsia"/>
+          <w:color w:val="000000" w:themeColor="text1"/>
+        </w:rPr>
+        <w:t>center：内容位于网格区域的垂直中心位置</w:t>
+      </w:r>
+    </w:p>
+    <w:p>
+      <w:pPr>
+        <w:pStyle w:val="a3"/>
+        <w:numPr>
+          <w:ilvl w:val="2"/>
+          <w:numId w:val="3"/>
+        </w:numPr>
+        <w:ind w:firstLineChars="0"/>
+        <w:rPr>
+          <w:rFonts w:hint="eastAsia"/>
+          <w:color w:val="000000" w:themeColor="text1"/>
+        </w:rPr>
+      </w:pPr>
+      <w:r>
+        <w:rPr>
+          <w:rFonts w:hint="eastAsia"/>
+          <w:color w:val="000000" w:themeColor="text1"/>
+        </w:rPr>
+        <w:t>strench：内容高度占据整个网络区域空间（默认值）</w:t>
+      </w:r>
+    </w:p>
+    <w:p>
+      <w:pPr>
+        <w:pStyle w:val="a3"/>
+        <w:numPr>
+          <w:ilvl w:val="1"/>
+          <w:numId w:val="3"/>
+        </w:numPr>
+        <w:ind w:firstLineChars="0"/>
+        <w:rPr>
+          <w:rFonts w:hint="eastAsia"/>
+          <w:color w:val="000000" w:themeColor="text1"/>
+        </w:rPr>
+      </w:pPr>
+      <w:r>
+        <w:rPr>
+          <w:rFonts w:hint="eastAsia"/>
+          <w:color w:val="000000" w:themeColor="text1"/>
+        </w:rPr>
+        <w:t>place-items:</w:t>
+      </w:r>
+      <w:r>
+        <w:rPr>
+          <w:rFonts w:hint="eastAsia"/>
+          <w:color w:val="000000" w:themeColor="text1"/>
+        </w:rPr>
+        <w:t>start,end,上面的简写。</w:t>
+      </w:r>
+      <w:r>
+        <w:rPr>
+          <w:rFonts w:hint="eastAsia"/>
+          <w:color w:val="000000" w:themeColor="text1"/>
+        </w:rPr>
+        <w:t xml:space="preserve">    </w:t>
+      </w:r>
+    </w:p>
+    <w:p>
+      <w:pPr>
+        <w:pStyle w:val="a3"/>
+        <w:numPr>
+          <w:ilvl w:val="0"/>
+          <w:numId w:val="3"/>
+        </w:numPr>
+        <w:ind w:firstLineChars="0"/>
+        <w:rPr>
+          <w:rFonts w:hint="eastAsia"/>
+          <w:color w:val="000000" w:themeColor="text1"/>
+        </w:rPr>
+      </w:pPr>
+      <w:r>
+        <w:rPr>
+          <w:rFonts w:hint="eastAsia"/>
+          <w:color w:val="000000" w:themeColor="text1"/>
+        </w:rPr>
+        <w:t>content的对齐方式</w:t>
+      </w:r>
+    </w:p>
+    <w:p>
+      <w:pPr>
+        <w:pStyle w:val="a3"/>
+        <w:numPr>
+          <w:ilvl w:val="1"/>
+          <w:numId w:val="3"/>
+        </w:numPr>
+        <w:ind w:firstLineChars="0"/>
+        <w:rPr>
+          <w:rFonts w:hint="eastAsia"/>
+          <w:color w:val="000000" w:themeColor="text1"/>
+        </w:rPr>
+      </w:pPr>
+      <w:r>
+        <w:rPr>
+          <w:rFonts w:hint="eastAsia"/>
+          <w:color w:val="000000" w:themeColor="text1"/>
+        </w:rPr>
+        <w:t>justify-content</w:t>
+      </w:r>
+      <w:r>
+        <w:rPr>
+          <w:rFonts w:hint="eastAsia"/>
+          <w:color w:val="000000" w:themeColor="text1"/>
+        </w:rPr>
+        <w:t>:设置网格容器内的网格沿着行轴对齐网格的对齐方式。</w:t>
+      </w:r>
+    </w:p>
+    <w:p>
+      <w:pPr>
+        <w:pStyle w:val="a3"/>
+        <w:numPr>
+          <w:ilvl w:val="2"/>
+          <w:numId w:val="3"/>
+        </w:numPr>
+        <w:ind w:firstLineChars="0"/>
+        <w:rPr>
+          <w:rFonts w:hint="eastAsia"/>
+          <w:color w:val="000000" w:themeColor="text1"/>
+        </w:rPr>
+      </w:pPr>
+      <w:r>
+        <w:rPr>
+          <w:rFonts w:hint="eastAsia"/>
+          <w:color w:val="000000" w:themeColor="text1"/>
+        </w:rPr>
+        <w:t>start：网格与网格容器的左边对齐</w:t>
+      </w:r>
+    </w:p>
+    <w:p>
+      <w:pPr>
+        <w:pStyle w:val="a3"/>
+        <w:numPr>
+          <w:ilvl w:val="2"/>
+          <w:numId w:val="3"/>
+        </w:numPr>
+        <w:ind w:firstLineChars="0"/>
+        <w:rPr>
+          <w:rFonts w:hint="eastAsia"/>
+          <w:color w:val="000000" w:themeColor="text1"/>
+        </w:rPr>
+      </w:pPr>
+      <w:r>
+        <w:rPr>
+          <w:rFonts w:hint="eastAsia"/>
+          <w:color w:val="000000" w:themeColor="text1"/>
+        </w:rPr>
+        <w:t>end：网格与网格容器的右边对齐</w:t>
+      </w:r>
+    </w:p>
+    <w:p>
+      <w:pPr>
+        <w:pStyle w:val="a3"/>
+        <w:numPr>
+          <w:ilvl w:val="2"/>
+          <w:numId w:val="3"/>
+        </w:numPr>
+        <w:ind w:firstLineChars="0"/>
+        <w:rPr>
+          <w:rFonts w:hint="eastAsia"/>
+          <w:color w:val="000000" w:themeColor="text1"/>
+        </w:rPr>
+      </w:pPr>
+      <w:r>
+        <w:rPr>
+          <w:rFonts w:hint="eastAsia"/>
+          <w:color w:val="000000" w:themeColor="text1"/>
+        </w:rPr>
+        <w:t>center：网格与网格容器的中间对齐</w:t>
+      </w:r>
+    </w:p>
+    <w:p>
+      <w:pPr>
+        <w:pStyle w:val="a3"/>
+        <w:numPr>
+          <w:ilvl w:val="2"/>
+          <w:numId w:val="3"/>
+        </w:numPr>
+        <w:ind w:firstLineChars="0"/>
+        <w:rPr>
+          <w:rFonts w:hint="eastAsia"/>
+          <w:color w:val="000000" w:themeColor="text1"/>
+        </w:rPr>
+      </w:pPr>
+      <w:r>
+        <w:rPr>
+          <w:rFonts w:hint="eastAsia"/>
+          <w:color w:val="000000" w:themeColor="text1"/>
+        </w:rPr>
+        <w:t>stretch：调整grid item的大小，让宽度填充整个网格容器。</w:t>
+      </w:r>
+    </w:p>
+    <w:p>
+      <w:pPr>
+        <w:pStyle w:val="a3"/>
+        <w:numPr>
+          <w:ilvl w:val="2"/>
+          <w:numId w:val="3"/>
+        </w:numPr>
+        <w:ind w:firstLineChars="0"/>
+        <w:rPr>
+          <w:rFonts w:hint="eastAsia"/>
+          <w:color w:val="000000" w:themeColor="text1"/>
+        </w:rPr>
+      </w:pPr>
+      <w:r>
+        <w:rPr>
+          <w:rFonts w:hint="eastAsia"/>
+          <w:color w:val="000000" w:themeColor="text1"/>
+        </w:rPr>
+        <w:t>space-around：在grid item 之间设置均等宽度的空白间隙，其外边缘间隙大小为中间空白间隙宽度的一半。</w:t>
+      </w:r>
+    </w:p>
+    <w:p>
+      <w:pPr>
+        <w:pStyle w:val="a3"/>
+        <w:numPr>
+          <w:ilvl w:val="2"/>
+          <w:numId w:val="3"/>
+        </w:numPr>
+        <w:ind w:firstLineChars="0"/>
+        <w:rPr>
+          <w:rFonts w:hint="eastAsia"/>
+          <w:color w:val="000000" w:themeColor="text1"/>
+        </w:rPr>
+      </w:pPr>
+      <w:r>
+        <w:rPr>
+          <w:rFonts w:hint="eastAsia"/>
+          <w:color w:val="000000" w:themeColor="text1"/>
+        </w:rPr>
+        <w:t>space-between：在grid item 之间设置均等宽度的空白间隙，其白边缘无间隙。</w:t>
+      </w:r>
+    </w:p>
+    <w:p>
+      <w:pPr>
+        <w:pStyle w:val="a3"/>
+        <w:numPr>
+          <w:ilvl w:val="2"/>
+          <w:numId w:val="3"/>
+        </w:numPr>
+        <w:ind w:firstLineChars="0"/>
+        <w:rPr>
+          <w:rFonts w:hint="eastAsia"/>
+          <w:color w:val="000000" w:themeColor="text1"/>
+        </w:rPr>
+      </w:pPr>
+      <w:r>
+        <w:rPr>
+          <w:rFonts w:hint="eastAsia"/>
+          <w:color w:val="000000" w:themeColor="text1"/>
+        </w:rPr>
+        <w:t>space-evenly:在每个grid item之间设置均等宽度的空白间隙，包括外边缘。</w:t>
+      </w:r>
+    </w:p>
+    <w:p>
+      <w:pPr>
+        <w:pStyle w:val="a3"/>
+        <w:numPr>
+          <w:ilvl w:val="1"/>
+          <w:numId w:val="3"/>
+        </w:numPr>
+        <w:ind w:firstLineChars="0"/>
+        <w:rPr>
+          <w:rFonts w:hint="eastAsia"/>
+          <w:color w:val="000000" w:themeColor="text1"/>
+        </w:rPr>
+      </w:pPr>
+      <w:r>
+        <w:rPr>
+          <w:rFonts w:hint="eastAsia"/>
+          <w:color w:val="000000" w:themeColor="text1"/>
+        </w:rPr>
+        <w:t>align-content</w:t>
+      </w:r>
+    </w:p>
+    <w:p>
+      <w:pPr>
+        <w:pStyle w:val="a3"/>
+        <w:numPr>
+          <w:ilvl w:val="2"/>
+          <w:numId w:val="3"/>
+        </w:numPr>
+        <w:ind w:firstLineChars="0"/>
+        <w:rPr>
+          <w:rFonts w:hint="eastAsia"/>
+          <w:color w:val="000000" w:themeColor="text1"/>
+        </w:rPr>
+      </w:pPr>
+      <w:r>
+        <w:rPr>
+          <w:rFonts w:hint="eastAsia"/>
+          <w:color w:val="000000" w:themeColor="text1"/>
+        </w:rPr>
+        <w:t>设置网格容器内的网格沿着列轴对齐网格的对齐方式。</w:t>
+      </w:r>
+    </w:p>
+    <w:p>
+      <w:pPr>
+        <w:pStyle w:val="a3"/>
+        <w:numPr>
+          <w:ilvl w:val="3"/>
+          <w:numId w:val="3"/>
+        </w:numPr>
+        <w:ind w:firstLineChars="0"/>
+        <w:rPr>
+          <w:rFonts w:hint="eastAsia"/>
+          <w:color w:val="000000" w:themeColor="text1"/>
+        </w:rPr>
+      </w:pPr>
+      <w:r>
+        <w:rPr>
+          <w:rFonts w:hint="eastAsia"/>
+          <w:color w:val="000000" w:themeColor="text1"/>
+        </w:rPr>
+        <w:t>start：顶部对齐</w:t>
+      </w:r>
+    </w:p>
+    <w:p>
+      <w:pPr>
+        <w:pStyle w:val="a3"/>
+        <w:numPr>
+          <w:ilvl w:val="3"/>
+          <w:numId w:val="3"/>
+        </w:numPr>
+        <w:ind w:firstLineChars="0"/>
+        <w:rPr>
+          <w:rFonts w:hint="eastAsia"/>
+          <w:color w:val="000000" w:themeColor="text1"/>
+        </w:rPr>
+      </w:pPr>
+      <w:r>
+        <w:rPr>
+          <w:rFonts w:hint="eastAsia"/>
+          <w:color w:val="000000" w:themeColor="text1"/>
+        </w:rPr>
+        <w:t>end：底部对齐</w:t>
+      </w:r>
+    </w:p>
+    <w:p>
+      <w:pPr>
+        <w:pStyle w:val="a3"/>
+        <w:numPr>
+          <w:ilvl w:val="3"/>
+          <w:numId w:val="3"/>
+        </w:numPr>
+        <w:ind w:firstLineChars="0"/>
+        <w:rPr>
+          <w:rFonts w:hint="eastAsia"/>
+          <w:color w:val="000000" w:themeColor="text1"/>
+        </w:rPr>
+      </w:pPr>
+      <w:r>
+        <w:rPr>
+          <w:rFonts w:hint="eastAsia"/>
+          <w:color w:val="000000" w:themeColor="text1"/>
+        </w:rPr>
+        <w:t>center：中间对齐</w:t>
+      </w:r>
+    </w:p>
+    <w:p>
+      <w:pPr>
+        <w:pStyle w:val="a3"/>
+        <w:numPr>
+          <w:ilvl w:val="3"/>
+          <w:numId w:val="3"/>
+        </w:numPr>
+        <w:ind w:firstLineChars="0"/>
+        <w:rPr>
+          <w:rFonts w:hint="eastAsia"/>
+          <w:color w:val="000000" w:themeColor="text1"/>
+        </w:rPr>
+      </w:pPr>
+      <w:r>
+        <w:rPr>
+          <w:rFonts w:hint="eastAsia"/>
+          <w:color w:val="000000" w:themeColor="text1"/>
+        </w:rPr>
+        <w:t>stretch：调整grid item的大小，让高度填充整个网格容器</w:t>
+      </w:r>
+    </w:p>
+    <w:p>
+      <w:pPr>
+        <w:pStyle w:val="a3"/>
+        <w:numPr>
+          <w:ilvl w:val="3"/>
+          <w:numId w:val="3"/>
+        </w:numPr>
+        <w:ind w:firstLineChars="0"/>
+        <w:rPr>
+          <w:rFonts w:hint="eastAsia"/>
+          <w:color w:val="000000" w:themeColor="text1"/>
+        </w:rPr>
+      </w:pPr>
+      <w:r>
+        <w:rPr>
+          <w:rFonts w:hint="eastAsia"/>
+          <w:color w:val="000000" w:themeColor="text1"/>
+        </w:rPr>
+        <w:t>space-around:在grid item 之间设置均等高度的空白间隙，其外边缘间隙大小为中间空白间隙宽度的一半。</w:t>
+      </w:r>
+    </w:p>
+    <w:p>
+      <w:pPr>
+        <w:pStyle w:val="a3"/>
+        <w:numPr>
+          <w:ilvl w:val="3"/>
+          <w:numId w:val="3"/>
+        </w:numPr>
+        <w:ind w:firstLineChars="0"/>
+        <w:rPr>
+          <w:rFonts w:hint="eastAsia"/>
+          <w:color w:val="000000" w:themeColor="text1"/>
+        </w:rPr>
+      </w:pPr>
+      <w:r>
+        <w:rPr>
+          <w:rFonts w:hint="eastAsia"/>
+          <w:color w:val="000000" w:themeColor="text1"/>
+        </w:rPr>
+        <w:t>space-between：在grid item 之间设置均等高度空白间隙，其玩边缘无间隙</w:t>
+      </w:r>
+    </w:p>
+    <w:p>
+      <w:pPr>
+        <w:pStyle w:val="a3"/>
+        <w:numPr>
+          <w:ilvl w:val="3"/>
+          <w:numId w:val="3"/>
+        </w:numPr>
+        <w:ind w:firstLineChars="0"/>
+        <w:rPr>
+          <w:rFonts w:hint="eastAsia"/>
+          <w:color w:val="000000" w:themeColor="text1"/>
+        </w:rPr>
+      </w:pPr>
+      <w:r>
+        <w:rPr>
+          <w:rFonts w:hint="eastAsia"/>
+          <w:color w:val="000000" w:themeColor="text1"/>
+        </w:rPr>
+        <w:t>space-evenly：在每个grid item之间设置均等高度的空白间隙，包括外边缘。</w:t>
+      </w:r>
+    </w:p>
+    <w:p>
+      <w:pPr>
+        <w:pStyle w:val="a3"/>
+        <w:numPr>
+          <w:ilvl w:val="0"/>
+          <w:numId w:val="3"/>
+        </w:numPr>
+        <w:ind w:firstLineChars="0"/>
+        <w:rPr>
+          <w:rFonts w:hint="eastAsia"/>
+          <w:color w:val="000000" w:themeColor="text1"/>
+        </w:rPr>
+      </w:pPr>
+      <w:r>
+        <w:rPr>
+          <w:rFonts w:hint="eastAsia"/>
+          <w:color w:val="000000" w:themeColor="text1"/>
+        </w:rPr>
+        <w:t>grid-auto</w:t>
+      </w:r>
+    </w:p>
+    <w:p>
+      <w:pPr>
+        <w:pStyle w:val="a3"/>
+        <w:numPr>
+          <w:ilvl w:val="1"/>
+          <w:numId w:val="3"/>
+        </w:numPr>
+        <w:ind w:firstLineChars="0"/>
+        <w:rPr>
+          <w:rFonts w:hint="eastAsia"/>
+          <w:color w:val="000000" w:themeColor="text1"/>
+        </w:rPr>
+      </w:pPr>
+      <w:r>
+        <w:rPr>
+          <w:rFonts w:hint="eastAsia"/>
+          <w:color w:val="000000" w:themeColor="text1"/>
+        </w:rPr>
+        <w:t>grid-auto-columns/grid-atuo-rows：指定自动生成的网格轨道（</w:t>
+      </w:r>
+      <w:r>
+        <w:rPr>
+          <w:rFonts w:ascii="MS Mincho" w:eastAsia="MS Mincho" w:hAnsi="MS Mincho" w:cs="MS Mincho" w:hint="eastAsia"/>
+          <w:color w:val="000000" w:themeColor="text1"/>
+        </w:rPr>
+        <w:t>又名</w:t>
+      </w:r>
+      <w:r>
+        <w:rPr>
+          <w:rFonts w:ascii="SimSun" w:eastAsia="SimSun" w:hAnsi="SimSun" w:cs="SimSun" w:hint="eastAsia"/>
+          <w:color w:val="000000" w:themeColor="text1"/>
+        </w:rPr>
+        <w:t>隐试网格轨道</w:t>
+      </w:r>
+      <w:r>
+        <w:rPr>
+          <w:rFonts w:hint="eastAsia"/>
+          <w:color w:val="000000" w:themeColor="text1"/>
+        </w:rPr>
+        <w:t>）的大小。</w:t>
+      </w:r>
+      <w:r>
+        <w:rPr>
+          <w:rFonts w:hint="eastAsia"/>
+          <w:color w:val="000000" w:themeColor="text1"/>
+        </w:rPr>
+        <w:t xml:space="preserve">         </w:t>
+      </w:r>
+    </w:p>
+    <w:p>
+      <w:pPr>
+        <w:pStyle w:val="a3"/>
+        <w:numPr>
+          <w:ilvl w:val="1"/>
+          <w:numId w:val="3"/>
+        </w:numPr>
+        <w:ind w:firstLineChars="0"/>
+        <w:rPr>
+          <w:rFonts w:hint="eastAsia"/>
+          <w:color w:val="000000" w:themeColor="text1"/>
+        </w:rPr>
+      </w:pPr>
+      <w:r>
+        <w:rPr>
+          <w:rFonts w:hint="eastAsia"/>
+          <w:color w:val="000000" w:themeColor="text1"/>
+        </w:rPr>
+        <w:t>隐试网络轨道</w:t>
+      </w:r>
+    </w:p>
+    <w:p>
+      <w:pPr>
+        <w:pStyle w:val="a3"/>
+        <w:numPr>
+          <w:ilvl w:val="2"/>
+          <w:numId w:val="3"/>
+        </w:numPr>
+        <w:ind w:firstLineChars="0"/>
+        <w:rPr>
+          <w:rFonts w:hint="eastAsia"/>
+          <w:color w:val="000000" w:themeColor="text1"/>
+        </w:rPr>
+      </w:pPr>
+      <w:r>
+        <w:rPr>
+          <w:rFonts w:hint="eastAsia"/>
+          <w:color w:val="000000" w:themeColor="text1"/>
+        </w:rPr>
+        <w:t>隐试网格轨道在显示的定位超出指定网格范围的行或者列是被创建。</w:t>
+      </w:r>
+    </w:p>
+    <w:p>
+      <w:pPr>
+        <w:pStyle w:val="a3"/>
+        <w:numPr>
+          <w:ilvl w:val="2"/>
+          <w:numId w:val="3"/>
+        </w:numPr>
+        <w:ind w:firstLineChars="0"/>
+        <w:rPr>
+          <w:rFonts w:hint="eastAsia"/>
+          <w:color w:val="000000" w:themeColor="text1"/>
+        </w:rPr>
+      </w:pPr>
+      <w:r>
+        <w:rPr>
+          <w:rFonts w:hint="eastAsia"/>
+          <w:color w:val="000000" w:themeColor="text1"/>
+        </w:rPr>
+        <w:t>grid-</w:t>
+      </w:r>
+      <w:r>
+        <w:rPr>
+          <w:rFonts w:hint="eastAsia"/>
+          <w:color w:val="000000" w:themeColor="text1"/>
+        </w:rPr>
+        <w:t>auto-columns：&lt;track-size&gt;</w:t>
+      </w:r>
+    </w:p>
+    <w:p>
+      <w:pPr>
+        <w:pStyle w:val="a3"/>
+        <w:numPr>
+          <w:ilvl w:val="2"/>
+          <w:numId w:val="3"/>
+        </w:numPr>
+        <w:ind w:firstLineChars="0"/>
+        <w:rPr>
+          <w:rFonts w:hint="eastAsia"/>
+          <w:color w:val="000000" w:themeColor="text1"/>
+        </w:rPr>
+      </w:pPr>
+      <w:r>
+        <w:rPr>
+          <w:rFonts w:hint="eastAsia"/>
+          <w:color w:val="000000" w:themeColor="text1"/>
+        </w:rPr>
+        <w:t>grid-auto-rows：&lt;track-size&gt;</w:t>
+      </w:r>
+    </w:p>
+    <w:p>
+      <w:pPr>
+        <w:pStyle w:val="a3"/>
+        <w:numPr>
+          <w:ilvl w:val="1"/>
+          <w:numId w:val="3"/>
+        </w:numPr>
+        <w:ind w:firstLineChars="0"/>
+        <w:rPr>
+          <w:rFonts w:hint="eastAsia"/>
+          <w:color w:val="000000" w:themeColor="text1"/>
+        </w:rPr>
+      </w:pPr>
+      <w:r>
+        <w:rPr>
+          <w:rFonts w:hint="eastAsia"/>
+          <w:color w:val="000000" w:themeColor="text1"/>
+        </w:rPr>
+        <w:t>属性值</w:t>
+      </w:r>
+    </w:p>
+    <w:p>
+      <w:pPr>
+        <w:pStyle w:val="a3"/>
+        <w:numPr>
+          <w:ilvl w:val="2"/>
+          <w:numId w:val="3"/>
+        </w:numPr>
+        <w:ind w:firstLineChars="0"/>
+        <w:rPr>
+          <w:rFonts w:hint="eastAsia"/>
+          <w:color w:val="000000" w:themeColor="text1"/>
+        </w:rPr>
+      </w:pPr>
+      <w:r>
+        <w:rPr>
+          <w:rFonts w:hint="eastAsia"/>
+          <w:color w:val="000000" w:themeColor="text1"/>
+        </w:rPr>
+        <w:t>row：告诉自动布局算法依次填充每行，根据需要添加新行</w:t>
+      </w:r>
+    </w:p>
+    <w:p>
+      <w:pPr>
+        <w:pStyle w:val="a3"/>
+        <w:numPr>
+          <w:ilvl w:val="2"/>
+          <w:numId w:val="3"/>
+        </w:numPr>
+        <w:ind w:firstLineChars="0"/>
+        <w:rPr>
+          <w:rFonts w:hint="eastAsia"/>
+          <w:color w:val="000000" w:themeColor="text1"/>
+        </w:rPr>
+      </w:pPr>
+      <w:r>
+        <w:rPr>
+          <w:rFonts w:hint="eastAsia"/>
+          <w:color w:val="000000" w:themeColor="text1"/>
+        </w:rPr>
+        <w:t>column：告诉自动布局算法依次填充每列，根据需要添加新列</w:t>
+      </w:r>
+      <w:r>
+        <w:rPr>
+          <w:rFonts w:hint="eastAsia"/>
+          <w:color w:val="000000" w:themeColor="text1"/>
+        </w:rPr>
+        <w:t xml:space="preserve">    </w:t>
+      </w:r>
+    </w:p>
+    <w:p>
+      <w:pPr>
+        <w:pStyle w:val="a3"/>
+        <w:numPr>
+          <w:ilvl w:val="2"/>
+          <w:numId w:val="3"/>
+        </w:numPr>
+        <w:ind w:firstLineChars="0"/>
+        <w:rPr>
+          <w:color w:val="000000" w:themeColor="text1"/>
+        </w:rPr>
+      </w:pPr>
+      <w:r>
+        <w:rPr>
+          <w:rFonts w:hint="eastAsia"/>
+          <w:color w:val="000000" w:themeColor="text1"/>
+        </w:rPr>
+        <w:t>dense：告诉自动布局算法，如果后面出现较小的grid item 则尝试在网格中填充空洞。</w:t>
+      </w:r>
+      <w:bookmarkStart w:id="0" w:name="_GoBack"/>
       <w:bookmarkEnd w:id="0"/>
       <w:r>
         <w:rPr>
           <w:rFonts w:hint="eastAsia"/>
           <w:color w:val="000000" w:themeColor="text1"/>
         </w:rPr>
-        <w:t>none：没有定义网格区域</w:t>
-      </w:r>
-    </w:p>
-    <w:p>
-      <w:pPr>
-        <w:pStyle w:val="a3"/>
-        <w:numPr>
-          <w:ilvl w:val="5"/>
-          <w:numId w:val="3"/>
-        </w:numPr>
-        <w:ind w:firstLineChars="0"/>
-        <w:rPr>
-          <w:color w:val="000000" w:themeColor="text1"/>
-        </w:rPr>
-      </w:pPr>
+        <w:t xml:space="preserve">                                                                                                                                                                                                                                                                    </w:t>
+      </w:r>
     </w:p>
     <w:sectPr>
       <w:pgSz w:w="11900" w:h="16840"/>
